--- a/Nam3_HK1/CNPM_SoftTech/Focused Usecase/Quân Huỳnh/FU_QuảnLýTàiKhoảnQuảnTrị.docx
+++ b/Nam3_HK1/CNPM_SoftTech/Focused Usecase/Quân Huỳnh/FU_QuảnLýTàiKhoảnQuảnTrị.docx
@@ -73,7 +73,7 @@
                 <wp:inline distB="114300" distT="114300" distL="114300" distR="114300">
                   <wp:extent cx="5362575" cy="1701800"/>
                   <wp:effectExtent b="0" l="0" r="0" t="0"/>
-                  <wp:docPr id="5" name="image1.png"/>
+                  <wp:docPr id="6" name="image1.png"/>
                   <a:graphic>
                     <a:graphicData uri="http://schemas.openxmlformats.org/drawingml/2006/picture">
                       <pic:pic>
@@ -305,7 +305,7 @@
               <w:rPr>
                 <w:rtl w:val="0"/>
               </w:rPr>
-              <w:t xml:space="preserve">Cho phép quản trị viên tạo, xóa, sửa, xuất excel, xác thực 2 yếu tố, cập nhật lại mật khẩu tài khoản quản trị.</w:t>
+              <w:t xml:space="preserve">Cho phép quản trị viên tạo, xóa, sửa, xuất excel, đổi mật khẩu tài khoản quản trị.</w:t>
             </w:r>
           </w:p>
         </w:tc>
@@ -623,24 +623,34 @@
               <w:rPr>
                 <w:rtl w:val="0"/>
               </w:rPr>
-              <w:t xml:space="preserve">4.Quản trị viên thực hiện các thao tác tạo, xóa, sửa, xuất excel, xác thực 2 yếu tố, cập nhật lại mật khẩu tài khoản quản trị.</w:t>
-            </w:r>
-            <w:r>
-              <w:rPr>
-                <w:b w:val="1"/>
-                <w:rtl w:val="0"/>
-              </w:rPr>
-              <w:t xml:space="preserve">(E1)</w:t>
-            </w:r>
-            <w:r>
-              <w:rPr>
-                <w:rtl w:val="0"/>
-              </w:rPr>
-            </w:r>
-          </w:p>
-        </w:tc>
-        <w:tc>
-          <w:tcPr/>
+              <w:t xml:space="preserve">4.Quản trị viên thực hiện các thao tác tạo, xóa, sửa, xuất excel, đổi mật khẩu tài khoản quản trị.</w:t>
+            </w:r>
+            <w:r>
+              <w:rPr>
+                <w:b w:val="1"/>
+                <w:rtl w:val="0"/>
+              </w:rPr>
+              <w:t xml:space="preserve"> E1, E2</w:t>
+            </w:r>
+            <w:r>
+              <w:rPr>
+                <w:rtl w:val="0"/>
+              </w:rPr>
+            </w:r>
+          </w:p>
+        </w:tc>
+        <w:tc>
+          <w:tcPr/>
+          <w:p>
+            <w:pPr>
+              <w:rPr/>
+            </w:pPr>
+            <w:r>
+              <w:rPr>
+                <w:rtl w:val="0"/>
+              </w:rPr>
+            </w:r>
+          </w:p>
           <w:p>
             <w:pPr>
               <w:rPr/>
@@ -799,6 +809,24 @@
               <w:rPr>
                 <w:rtl w:val="0"/>
               </w:rPr>
+              <w:t xml:space="preserve">. Nếu quản trị tạo tài khoản quản trị nhập thiếu các trường thông tin như tên hoặc email thì hệ thống thông báo nhập đầy đủ thông tin.</w:t>
+            </w:r>
+          </w:p>
+          <w:p>
+            <w:pPr>
+              <w:rPr/>
+            </w:pPr>
+            <w:r>
+              <w:rPr>
+                <w:b w:val="1"/>
+                <w:rtl w:val="0"/>
+              </w:rPr>
+              <w:t xml:space="preserve">E2</w:t>
+            </w:r>
+            <w:r>
+              <w:rPr>
+                <w:rtl w:val="0"/>
+              </w:rPr>
               <w:t xml:space="preserve">.Nếu tài khoản quản trị còn đang hoạt động thì quản trị không thể xóa tài khoản trong thời điểm đó.</w:t>
             </w:r>
           </w:p>
@@ -1120,6 +1148,81 @@
                 <w:rtl w:val="0"/>
               </w:rPr>
               <w:t xml:space="preserve">4/10/2022</w:t>
+            </w:r>
+          </w:p>
+        </w:tc>
+      </w:tr>
+      <w:tr>
+        <w:trPr>
+          <w:cantSplit w:val="0"/>
+          <w:trHeight w:val="447" w:hRule="atLeast"/>
+          <w:tblHeader w:val="0"/>
+        </w:trPr>
+        <w:tc>
+          <w:tcPr>
+            <w:gridSpan w:val="3"/>
+          </w:tcPr>
+          <w:p>
+            <w:pPr>
+              <w:rPr>
+                <w:b w:val="1"/>
+              </w:rPr>
+            </w:pPr>
+            <w:r>
+              <w:rPr>
+                <w:b w:val="1"/>
+                <w:rtl w:val="0"/>
+              </w:rPr>
+              <w:t xml:space="preserve">Activity Diagram</w:t>
+            </w:r>
+          </w:p>
+          <w:p>
+            <w:pPr>
+              <w:rPr>
+                <w:b w:val="1"/>
+              </w:rPr>
+            </w:pPr>
+            <w:r>
+              <w:rPr>
+                <w:b w:val="1"/>
+              </w:rPr>
+              <w:drawing>
+                <wp:inline distB="114300" distT="114300" distL="114300" distR="114300">
+                  <wp:extent cx="5362575" cy="7645400"/>
+                  <wp:effectExtent b="0" l="0" r="0" t="0"/>
+                  <wp:docPr id="5" name="image2.png"/>
+                  <a:graphic>
+                    <a:graphicData uri="http://schemas.openxmlformats.org/drawingml/2006/picture">
+                      <pic:pic>
+                        <pic:nvPicPr>
+                          <pic:cNvPr id="0" name="image2.png"/>
+                          <pic:cNvPicPr preferRelativeResize="0"/>
+                        </pic:nvPicPr>
+                        <pic:blipFill>
+                          <a:blip r:embed="rId8"/>
+                          <a:srcRect b="0" l="0" r="0" t="0"/>
+                          <a:stretch>
+                            <a:fillRect/>
+                          </a:stretch>
+                        </pic:blipFill>
+                        <pic:spPr>
+                          <a:xfrm>
+                            <a:off x="0" y="0"/>
+                            <a:ext cx="5362575" cy="7645400"/>
+                          </a:xfrm>
+                          <a:prstGeom prst="rect"/>
+                          <a:ln/>
+                        </pic:spPr>
+                      </pic:pic>
+                    </a:graphicData>
+                  </a:graphic>
+                </wp:inline>
+              </w:drawing>
+            </w:r>
+            <w:r>
+              <w:rPr>
+                <w:rtl w:val="0"/>
+              </w:rPr>
             </w:r>
           </w:p>
         </w:tc>
@@ -1882,7 +1985,7 @@
 
 <file path=customXML/item1.xml><?xml version="1.0" encoding="utf-8"?>
 <go:gDocsCustomXmlDataStorage xmlns:go="http://customooxmlschemas.google.com/" xmlns:r="http://schemas.openxmlformats.org/officeDocument/2006/relationships">
-  <go:docsCustomData xmlns:go="http://customooxmlschemas.google.com/" roundtripDataSignature="AMtx7mh1SbswgIj/QHCTA9f879DE3Ad5Zw==">AMUW2mUHYpXfX20MFNBr0jE6Jczw36FOiHm5KLI7SW3QRPX9PqMbWV9n9EXz8JYIkj73ur187w9WLLTx5i/QozMLtqF29RbvxvIziSBlGtNcVt3A+Slsn0s=</go:docsCustomData>
+  <go:docsCustomData xmlns:go="http://customooxmlschemas.google.com/" roundtripDataSignature="AMtx7mh1SbswgIj/QHCTA9f879DE3Ad5Zw==">AMUW2mUN2D76hRw8VbyObO3wWbZUBZ1JD6V1gTRGb1kR4As0TtXIbIF5Bg6ls39lu9Vz9xuppyPOQP6wA/8Whzln/oGNy/fa2IVYkncEyMFxkMgYKGsAgmc=</go:docsCustomData>
 </go:gDocsCustomXmlDataStorage>
 </file>
 
